--- a/content/drafts/entitats/Codis_Territori_Paisos_ISOA3_ATR.docx
+++ b/content/drafts/entitats/Codis_Territori_Paisos_ISOA3_ATR.docx
@@ -237,7 +237,34 @@
                 <w:sz w:val="20"/>
                 <w:lang w:eastAsia="ca-ES"/>
               </w:rPr>
-              <w:t>Identificador únic de país</w:t>
+              <w:t>Identificador únic de país, o</w:t>
+            </w:r>
+            <w:r>
+              <w:rPr>
+                <w:rFonts w:ascii="Calibri" w:eastAsia="Times New Roman" w:hAnsi="Calibri" w:cs="Times New Roman"/>
+                <w:color w:val="000000"/>
+                <w:sz w:val="20"/>
+                <w:lang w:eastAsia="ca-ES"/>
+              </w:rPr>
+              <w:t xml:space="preserve"> altres territoris del món</w:t>
+            </w:r>
+            <w:r>
+              <w:rPr>
+                <w:rFonts w:ascii="Calibri" w:eastAsia="Times New Roman" w:hAnsi="Calibri" w:cs="Times New Roman"/>
+                <w:color w:val="000000"/>
+                <w:sz w:val="20"/>
+                <w:lang w:eastAsia="ca-ES"/>
+              </w:rPr>
+              <w:t>,</w:t>
+            </w:r>
+            <w:r>
+              <w:rPr>
+                <w:rFonts w:ascii="Calibri" w:eastAsia="Times New Roman" w:hAnsi="Calibri" w:cs="Times New Roman"/>
+                <w:color w:val="000000"/>
+                <w:sz w:val="20"/>
+                <w:lang w:eastAsia="ca-ES"/>
+              </w:rPr>
+              <w:t xml:space="preserve"> </w:t>
             </w:r>
             <w:r>
               <w:rPr>
@@ -275,17 +302,15 @@
               </w:rPr>
               <w:t>establert</w:t>
             </w:r>
-          </w:p>
-          <w:p>
-            <w:pPr>
-              <w:spacing w:after="0" w:line="240" w:lineRule="auto"/>
-              <w:rPr>
-                <w:rFonts w:ascii="Calibri" w:eastAsia="Times New Roman" w:hAnsi="Calibri" w:cs="Times New Roman"/>
-                <w:color w:val="000000"/>
-                <w:sz w:val="20"/>
-                <w:lang w:eastAsia="ca-ES"/>
-              </w:rPr>
-            </w:pPr>
+            <w:r>
+              <w:rPr>
+                <w:rFonts w:ascii="Calibri" w:eastAsia="Times New Roman" w:hAnsi="Calibri" w:cs="Times New Roman"/>
+                <w:color w:val="000000"/>
+                <w:sz w:val="20"/>
+                <w:lang w:eastAsia="ca-ES"/>
+              </w:rPr>
+              <w:t xml:space="preserve"> </w:t>
+            </w:r>
             <w:r>
               <w:rPr>
                 <w:rFonts w:ascii="Calibri" w:eastAsia="Times New Roman" w:hAnsi="Calibri" w:cs="Times New Roman"/>
@@ -351,7 +376,18 @@
                 <w:sz w:val="20"/>
                 <w:lang w:eastAsia="ca-ES"/>
               </w:rPr>
-              <w:t>El terme "país" s'identifica amb el concepte d'Estat sobirà, internacionalment reconegut per l'ONU. El terme "altres territoris" inclou territoris sense Estat, generalment molt allunyats en distància de l'Estat del qual són dependents (per exemple, els territoris d'ultramar de França o del Regne Unit).</w:t>
+              <w:t xml:space="preserve">El terme "país" s'identifica amb el concepte d'Estat sobirà, internacionalment reconegut per l'ONU. </w:t>
+            </w:r>
+            <w:bookmarkStart w:id="0" w:name="_GoBack"/>
+            <w:bookmarkEnd w:id="0"/>
+            <w:r>
+              <w:rPr>
+                <w:rFonts w:ascii="Calibri" w:eastAsia="Times New Roman" w:hAnsi="Calibri" w:cs="Times New Roman"/>
+                <w:color w:val="000000"/>
+                <w:sz w:val="20"/>
+                <w:lang w:eastAsia="ca-ES"/>
+              </w:rPr>
+              <w:t>El terme "altres territoris" inclou territoris sense Estat, generalment molt allunyats en distància de l'Estat del qual són dependents (per exemple, els territoris d'ultramar de França o del Regne Unit).</w:t>
             </w:r>
           </w:p>
           <w:p>
@@ -489,8 +525,6 @@
             </w:r>
           </w:p>
         </w:tc>
-        <w:bookmarkStart w:id="0" w:name="_GoBack"/>
-        <w:bookmarkEnd w:id="0"/>
       </w:tr>
       <w:tr>
         <w:trPr>
@@ -627,7 +661,52 @@
                 <w:sz w:val="20"/>
                 <w:lang w:eastAsia="ca-ES"/>
               </w:rPr>
-              <w:t>oficial del país en català</w:t>
+              <w:t>oficial del país</w:t>
+            </w:r>
+            <w:r>
+              <w:rPr>
+                <w:rFonts w:ascii="Calibri" w:eastAsia="Times New Roman" w:hAnsi="Calibri" w:cs="Times New Roman"/>
+                <w:color w:val="000000"/>
+                <w:sz w:val="20"/>
+                <w:lang w:eastAsia="ca-ES"/>
+              </w:rPr>
+              <w:t>, o</w:t>
+            </w:r>
+            <w:r>
+              <w:rPr>
+                <w:rFonts w:ascii="Calibri" w:eastAsia="Times New Roman" w:hAnsi="Calibri" w:cs="Times New Roman"/>
+                <w:color w:val="000000"/>
+                <w:sz w:val="20"/>
+                <w:lang w:eastAsia="ca-ES"/>
+              </w:rPr>
+              <w:t xml:space="preserve"> altres territoris del món</w:t>
+            </w:r>
+            <w:r>
+              <w:rPr>
+                <w:rFonts w:ascii="Calibri" w:eastAsia="Times New Roman" w:hAnsi="Calibri" w:cs="Times New Roman"/>
+                <w:color w:val="000000"/>
+                <w:sz w:val="20"/>
+                <w:lang w:eastAsia="ca-ES"/>
+              </w:rPr>
+              <w:t>,</w:t>
+            </w:r>
+            <w:r>
+              <w:rPr>
+                <w:rFonts w:ascii="Calibri" w:eastAsia="Times New Roman" w:hAnsi="Calibri" w:cs="Times New Roman"/>
+                <w:color w:val="000000"/>
+                <w:sz w:val="20"/>
+                <w:lang w:eastAsia="ca-ES"/>
+              </w:rPr>
+              <w:t xml:space="preserve"> </w:t>
+            </w:r>
+            <w:r>
+              <w:rPr>
+                <w:rFonts w:ascii="Calibri" w:eastAsia="Times New Roman" w:hAnsi="Calibri" w:cs="Times New Roman"/>
+                <w:color w:val="000000"/>
+                <w:sz w:val="20"/>
+                <w:lang w:eastAsia="ca-ES"/>
+              </w:rPr>
+              <w:t>en català</w:t>
             </w:r>
             <w:r>
               <w:rPr>
@@ -773,7 +852,34 @@
                 <w:sz w:val="20"/>
                 <w:lang w:eastAsia="ca-ES"/>
               </w:rPr>
-              <w:t>Codi del continent a on pertany el país.</w:t>
+              <w:t>Codi del continent a on pertany el país</w:t>
+            </w:r>
+            <w:r>
+              <w:rPr>
+                <w:rFonts w:ascii="Calibri" w:eastAsia="Times New Roman" w:hAnsi="Calibri" w:cs="Times New Roman"/>
+                <w:color w:val="000000"/>
+                <w:sz w:val="20"/>
+                <w:lang w:eastAsia="ca-ES"/>
+              </w:rPr>
+              <w:t>, o</w:t>
+            </w:r>
+            <w:r>
+              <w:rPr>
+                <w:rFonts w:ascii="Calibri" w:eastAsia="Times New Roman" w:hAnsi="Calibri" w:cs="Times New Roman"/>
+                <w:color w:val="000000"/>
+                <w:sz w:val="20"/>
+                <w:lang w:eastAsia="ca-ES"/>
+              </w:rPr>
+              <w:t xml:space="preserve"> altres territoris del món</w:t>
+            </w:r>
+            <w:r>
+              <w:rPr>
+                <w:rFonts w:ascii="Calibri" w:eastAsia="Times New Roman" w:hAnsi="Calibri" w:cs="Times New Roman"/>
+                <w:color w:val="000000"/>
+                <w:sz w:val="20"/>
+                <w:lang w:eastAsia="ca-ES"/>
+              </w:rPr>
+              <w:t>.</w:t>
             </w:r>
           </w:p>
         </w:tc>
@@ -903,7 +1009,34 @@
                 <w:sz w:val="20"/>
                 <w:lang w:eastAsia="ca-ES"/>
               </w:rPr>
-              <w:t>Nom en català del continent del món.</w:t>
+              <w:t>Nom en català del continent del món</w:t>
+            </w:r>
+            <w:r>
+              <w:rPr>
+                <w:rFonts w:ascii="Calibri" w:eastAsia="Times New Roman" w:hAnsi="Calibri" w:cs="Times New Roman"/>
+                <w:color w:val="000000"/>
+                <w:sz w:val="20"/>
+                <w:lang w:eastAsia="ca-ES"/>
+              </w:rPr>
+              <w:t xml:space="preserve"> a on pertany el país, o</w:t>
+            </w:r>
+            <w:r>
+              <w:rPr>
+                <w:rFonts w:ascii="Calibri" w:eastAsia="Times New Roman" w:hAnsi="Calibri" w:cs="Times New Roman"/>
+                <w:color w:val="000000"/>
+                <w:sz w:val="20"/>
+                <w:lang w:eastAsia="ca-ES"/>
+              </w:rPr>
+              <w:t xml:space="preserve"> altres territoris del món</w:t>
+            </w:r>
+            <w:r>
+              <w:rPr>
+                <w:rFonts w:ascii="Calibri" w:eastAsia="Times New Roman" w:hAnsi="Calibri" w:cs="Times New Roman"/>
+                <w:color w:val="000000"/>
+                <w:sz w:val="20"/>
+                <w:lang w:eastAsia="ca-ES"/>
+              </w:rPr>
+              <w:t>.</w:t>
             </w:r>
           </w:p>
           <w:p>
@@ -1045,7 +1178,34 @@
                 <w:sz w:val="20"/>
                 <w:lang w:eastAsia="ca-ES"/>
               </w:rPr>
-              <w:t>Codi del subcontinent a on pertany el país.</w:t>
+              <w:t>Codi del subcontinent a on pertany el país</w:t>
+            </w:r>
+            <w:r>
+              <w:rPr>
+                <w:rFonts w:ascii="Calibri" w:eastAsia="Times New Roman" w:hAnsi="Calibri" w:cs="Times New Roman"/>
+                <w:color w:val="000000"/>
+                <w:sz w:val="20"/>
+                <w:lang w:eastAsia="ca-ES"/>
+              </w:rPr>
+              <w:t>, o</w:t>
+            </w:r>
+            <w:r>
+              <w:rPr>
+                <w:rFonts w:ascii="Calibri" w:eastAsia="Times New Roman" w:hAnsi="Calibri" w:cs="Times New Roman"/>
+                <w:color w:val="000000"/>
+                <w:sz w:val="20"/>
+                <w:lang w:eastAsia="ca-ES"/>
+              </w:rPr>
+              <w:t xml:space="preserve"> altres territoris del món</w:t>
+            </w:r>
+            <w:r>
+              <w:rPr>
+                <w:rFonts w:ascii="Calibri" w:eastAsia="Times New Roman" w:hAnsi="Calibri" w:cs="Times New Roman"/>
+                <w:color w:val="000000"/>
+                <w:sz w:val="20"/>
+                <w:lang w:eastAsia="ca-ES"/>
+              </w:rPr>
+              <w:t>.</w:t>
             </w:r>
           </w:p>
         </w:tc>
@@ -1155,7 +1315,34 @@
                 <w:sz w:val="20"/>
                 <w:lang w:eastAsia="ca-ES"/>
               </w:rPr>
-              <w:t>Nom en català del subcontinent del món.</w:t>
+              <w:t>Nom en català del subcontinent del món</w:t>
+            </w:r>
+            <w:r>
+              <w:rPr>
+                <w:rFonts w:ascii="Calibri" w:eastAsia="Times New Roman" w:hAnsi="Calibri" w:cs="Times New Roman"/>
+                <w:color w:val="000000"/>
+                <w:sz w:val="20"/>
+                <w:lang w:eastAsia="ca-ES"/>
+              </w:rPr>
+              <w:t xml:space="preserve"> a on pertany el país, o</w:t>
+            </w:r>
+            <w:r>
+              <w:rPr>
+                <w:rFonts w:ascii="Calibri" w:eastAsia="Times New Roman" w:hAnsi="Calibri" w:cs="Times New Roman"/>
+                <w:color w:val="000000"/>
+                <w:sz w:val="20"/>
+                <w:lang w:eastAsia="ca-ES"/>
+              </w:rPr>
+              <w:t xml:space="preserve"> altres territoris del món</w:t>
+            </w:r>
+            <w:r>
+              <w:rPr>
+                <w:rFonts w:ascii="Calibri" w:eastAsia="Times New Roman" w:hAnsi="Calibri" w:cs="Times New Roman"/>
+                <w:color w:val="000000"/>
+                <w:sz w:val="20"/>
+                <w:lang w:eastAsia="ca-ES"/>
+              </w:rPr>
+              <w:t>.</w:t>
             </w:r>
           </w:p>
           <w:p>

--- a/content/drafts/entitats/Codis_Territori_Paisos_ISOA3_ATR.docx
+++ b/content/drafts/entitats/Codis_Territori_Paisos_ISOA3_ATR.docx
@@ -164,6 +164,8 @@
               </w:rPr>
               <w:t>Codi</w:t>
             </w:r>
+            <w:bookmarkStart w:id="0" w:name="_GoBack"/>
+            <w:bookmarkEnd w:id="0"/>
           </w:p>
         </w:tc>
         <w:tc>
@@ -376,18 +378,7 @@
                 <w:sz w:val="20"/>
                 <w:lang w:eastAsia="ca-ES"/>
               </w:rPr>
-              <w:t xml:space="preserve">El terme "país" s'identifica amb el concepte d'Estat sobirà, internacionalment reconegut per l'ONU. </w:t>
-            </w:r>
-            <w:bookmarkStart w:id="0" w:name="_GoBack"/>
-            <w:bookmarkEnd w:id="0"/>
-            <w:r>
-              <w:rPr>
-                <w:rFonts w:ascii="Calibri" w:eastAsia="Times New Roman" w:hAnsi="Calibri" w:cs="Times New Roman"/>
-                <w:color w:val="000000"/>
-                <w:sz w:val="20"/>
-                <w:lang w:eastAsia="ca-ES"/>
-              </w:rPr>
-              <w:t>El terme "altres territoris" inclou territoris sense Estat, generalment molt allunyats en distància de l'Estat del qual són dependents (per exemple, els territoris d'ultramar de França o del Regne Unit).</w:t>
+              <w:t>El terme "país" s'identifica amb el concepte d'Estat sobirà, internacionalment reconegut per l'ONU. El terme "altres territoris" inclou territoris sense Estat, generalment molt allunyats en distància de l'Estat del qual són dependents (per exemple, els territoris d'ultramar de França o del Regne Unit).</w:t>
             </w:r>
           </w:p>
           <w:p>

--- a/content/drafts/entitats/Codis_Territori_Paisos_ISOA3_ATR.docx
+++ b/content/drafts/entitats/Codis_Territori_Paisos_ISOA3_ATR.docx
@@ -164,8 +164,6 @@
               </w:rPr>
               <w:t>Codi</w:t>
             </w:r>
-            <w:bookmarkStart w:id="0" w:name="_GoBack"/>
-            <w:bookmarkEnd w:id="0"/>
           </w:p>
         </w:tc>
         <w:tc>
@@ -798,25 +796,7 @@
                 <w:sz w:val="20"/>
                 <w:lang w:eastAsia="ca-ES"/>
               </w:rPr>
-              <w:t xml:space="preserve">Alfanumèric de </w:t>
-            </w:r>
-            <w:r>
-              <w:rPr>
-                <w:rFonts w:ascii="Calibri" w:eastAsia="Times New Roman" w:hAnsi="Calibri" w:cs="Times New Roman"/>
-                <w:color w:val="000000"/>
-                <w:sz w:val="20"/>
-                <w:lang w:eastAsia="ca-ES"/>
-              </w:rPr>
-              <w:t>2</w:t>
-            </w:r>
-            <w:r>
-              <w:rPr>
-                <w:rFonts w:ascii="Calibri" w:eastAsia="Times New Roman" w:hAnsi="Calibri" w:cs="Times New Roman"/>
-                <w:color w:val="000000"/>
-                <w:sz w:val="20"/>
-                <w:lang w:eastAsia="ca-ES"/>
-              </w:rPr>
-              <w:t xml:space="preserve"> caràcters</w:t>
+              <w:t>Alfanumèric de 2 dígits enters (99)</w:t>
             </w:r>
           </w:p>
         </w:tc>
@@ -843,16 +823,7 @@
                 <w:sz w:val="20"/>
                 <w:lang w:eastAsia="ca-ES"/>
               </w:rPr>
-              <w:t>Codi del continent a on pertany el país</w:t>
-            </w:r>
-            <w:r>
-              <w:rPr>
-                <w:rFonts w:ascii="Calibri" w:eastAsia="Times New Roman" w:hAnsi="Calibri" w:cs="Times New Roman"/>
-                <w:color w:val="000000"/>
-                <w:sz w:val="20"/>
-                <w:lang w:eastAsia="ca-ES"/>
-              </w:rPr>
-              <w:t>, o</w:t>
+              <w:t>Codi del continent a on pertany el país, o</w:t>
             </w:r>
             <w:r>
               <w:rPr>
@@ -1090,6 +1061,7 @@
                 <w:lang w:eastAsia="ca-ES"/>
               </w:rPr>
             </w:pPr>
+            <w:bookmarkStart w:id="0" w:name="_GoBack" w:colFirst="1" w:colLast="1"/>
             <w:r>
               <w:rPr>
                 <w:rFonts w:ascii="Calibri" w:eastAsia="Times New Roman" w:hAnsi="Calibri" w:cs="Times New Roman"/>
@@ -1130,16 +1102,7 @@
                 <w:sz w:val="20"/>
                 <w:lang w:eastAsia="ca-ES"/>
               </w:rPr>
-              <w:t xml:space="preserve">Numèric de </w:t>
-            </w:r>
-            <w:r>
-              <w:rPr>
-                <w:rFonts w:ascii="Calibri" w:eastAsia="Times New Roman" w:hAnsi="Calibri" w:cs="Times New Roman"/>
-                <w:color w:val="000000"/>
-                <w:sz w:val="20"/>
-                <w:lang w:eastAsia="ca-ES"/>
-              </w:rPr>
-              <w:t>2</w:t>
+              <w:t>Alfanumèric de 2 dígits enters (99)</w:t>
             </w:r>
           </w:p>
         </w:tc>
@@ -1169,16 +1132,7 @@
                 <w:sz w:val="20"/>
                 <w:lang w:eastAsia="ca-ES"/>
               </w:rPr>
-              <w:t>Codi del subcontinent a on pertany el país</w:t>
-            </w:r>
-            <w:r>
-              <w:rPr>
-                <w:rFonts w:ascii="Calibri" w:eastAsia="Times New Roman" w:hAnsi="Calibri" w:cs="Times New Roman"/>
-                <w:color w:val="000000"/>
-                <w:sz w:val="20"/>
-                <w:lang w:eastAsia="ca-ES"/>
-              </w:rPr>
-              <w:t>, o</w:t>
+              <w:t>Codi del subcontinent a on pertany el país, o</w:t>
             </w:r>
             <w:r>
               <w:rPr>
@@ -1201,6 +1155,7 @@
           </w:p>
         </w:tc>
       </w:tr>
+      <w:bookmarkEnd w:id="0"/>
       <w:tr>
         <w:trPr>
           <w:trHeight w:val="1075"/>
